--- a/notes/06 June 2017/Week 2/steering committee/Updated Outline for GHHIN Stocktaking Reports.docx
+++ b/notes/06 June 2017/Week 2/steering committee/Updated Outline for GHHIN Stocktaking Reports.docx
@@ -212,7 +212,17 @@
           <w:sz w:val="20"/>
           <w:szCs w:val="20"/>
         </w:rPr>
-        <w:t xml:space="preserve"> and track through its web-platform and forums</w:t>
+        <w:t xml:space="preserve"> and track through its web-platform and </w:t>
+      </w:r>
+      <w:proofErr w:type="gramStart"/>
+      <w:r>
+        <w:rPr>
+          <w:rFonts w:ascii="Calibri Light" w:eastAsia="Times New Roman" w:hAnsi="Calibri Light" w:cs="Tahoma"/>
+          <w:color w:val="000000"/>
+          <w:sz w:val="20"/>
+          <w:szCs w:val="20"/>
+        </w:rPr>
+        <w:t>forums</w:t>
       </w:r>
       <w:r>
         <w:rPr>
@@ -239,7 +249,17 @@
           <w:sz w:val="20"/>
           <w:szCs w:val="20"/>
         </w:rPr>
-        <w:t xml:space="preserve"> shape the likely content for the global synthesis report; </w:t>
+        <w:t xml:space="preserve"> shape</w:t>
+      </w:r>
+      <w:proofErr w:type="gramEnd"/>
+      <w:r>
+        <w:rPr>
+          <w:rFonts w:ascii="Calibri Light" w:eastAsia="Times New Roman" w:hAnsi="Calibri Light" w:cs="Tahoma"/>
+          <w:color w:val="000000"/>
+          <w:sz w:val="20"/>
+          <w:szCs w:val="20"/>
+        </w:rPr>
+        <w:t xml:space="preserve"> the likely content for the global synthesis report; </w:t>
       </w:r>
       <w:r>
         <w:rPr>
@@ -768,19 +788,29 @@
         </w:rPr>
         <w:t xml:space="preserve">Stocktaking paper </w:t>
       </w:r>
+      <w:proofErr w:type="spellStart"/>
       <w:r>
         <w:rPr>
           <w:color w:val="C00000"/>
           <w:sz w:val="20"/>
           <w:szCs w:val="20"/>
         </w:rPr>
-        <w:t xml:space="preserve">Paper 1: on </w:t>
-      </w:r>
+        <w:t>Paper</w:t>
+      </w:r>
+      <w:proofErr w:type="spellEnd"/>
       <w:r>
         <w:rPr>
           <w:color w:val="C00000"/>
           <w:sz w:val="20"/>
           <w:szCs w:val="20"/>
+        </w:rPr>
+        <w:t xml:space="preserve"> 1: on </w:t>
+      </w:r>
+      <w:r>
+        <w:rPr>
+          <w:color w:val="C00000"/>
+          <w:sz w:val="20"/>
+          <w:szCs w:val="20"/>
           <w:u w:val="single"/>
         </w:rPr>
         <w:t>global heat hazards and human exposure</w:t>
@@ -800,18 +830,7 @@
           <w:sz w:val="20"/>
           <w:szCs w:val="20"/>
         </w:rPr>
-        <w:t xml:space="preserve"> </w:t>
-      </w:r>
-      <w:bookmarkStart w:id="0" w:name="_GoBack"/>
-      <w:bookmarkEnd w:id="0"/>
-      <w:r>
-        <w:rPr>
-          <w:rFonts w:ascii="Calibri Light" w:eastAsia="Times New Roman" w:hAnsi="Calibri Light" w:cs="Tahoma"/>
-          <w:color w:val="000000"/>
-          <w:sz w:val="20"/>
-          <w:szCs w:val="20"/>
-        </w:rPr>
-        <w:t xml:space="preserve">This report will build on some efforts to compare different systems, and notably update p 28, table 4 of the WHO/WMO Heatwave and Health Guidance on Warning System Development Guidance Document, comparing local and national systems in US, Canada, Germany, Spain, France, UK, China, Hong Kong, Japan, Australia. </w:t>
+        <w:t xml:space="preserve"> This report will build on some efforts to compare different systems, and notably update p 28, table 4 of the WHO/WMO Heatwave and Health Guidance on Warning System Development Guidance Document, comparing local and national systems in US, Canada, Germany, Spain, France, UK, China, Hong Kong, Japan, Australia. </w:t>
       </w:r>
     </w:p>
     <w:p>
@@ -832,13 +851,23 @@
         </w:rPr>
         <w:t xml:space="preserve">Stocktaking paper </w:t>
       </w:r>
+      <w:proofErr w:type="spellStart"/>
       <w:r>
         <w:rPr>
           <w:color w:val="C00000"/>
           <w:sz w:val="20"/>
           <w:szCs w:val="20"/>
         </w:rPr>
-        <w:t xml:space="preserve">Paper 2: on </w:t>
+        <w:t>Paper</w:t>
+      </w:r>
+      <w:proofErr w:type="spellEnd"/>
+      <w:r>
+        <w:rPr>
+          <w:color w:val="C00000"/>
+          <w:sz w:val="20"/>
+          <w:szCs w:val="20"/>
+        </w:rPr>
+        <w:t xml:space="preserve"> 2: on </w:t>
       </w:r>
       <w:r>
         <w:rPr>
@@ -1478,18 +1507,57 @@
           <w:sz w:val="20"/>
           <w:szCs w:val="20"/>
         </w:rPr>
-        <w:t xml:space="preserve">Part 1: State of </w:t>
-      </w:r>
-      <w:r>
-        <w:rPr>
-          <w:rFonts w:ascii="Calibri Light" w:eastAsia="Times New Roman" w:hAnsi="Calibri Light" w:cs="Tahoma"/>
-          <w:b/>
-          <w:bCs/>
-          <w:color w:val="000000"/>
-          <w:sz w:val="20"/>
-          <w:szCs w:val="20"/>
-        </w:rPr>
-        <w:t xml:space="preserve">extreme ambient heat hazard </w:t>
+        <w:t xml:space="preserve">Part 1: </w:t>
+      </w:r>
+      <w:del w:id="0" w:author="Parks, Robbie M" w:date="2017-06-23T17:53:00Z">
+        <w:r>
+          <w:rPr>
+            <w:rFonts w:ascii="Calibri Light" w:eastAsia="Times New Roman" w:hAnsi="Calibri Light" w:cs="Tahoma"/>
+            <w:b/>
+            <w:bCs/>
+            <w:color w:val="000000"/>
+            <w:sz w:val="20"/>
+            <w:szCs w:val="20"/>
+          </w:rPr>
+          <w:delText xml:space="preserve">State of </w:delText>
+        </w:r>
+      </w:del>
+      <w:ins w:id="1" w:author="Parks, Robbie M" w:date="2017-06-23T17:53:00Z">
+        <w:r>
+          <w:rPr>
+            <w:rFonts w:ascii="Calibri Light" w:eastAsia="Times New Roman" w:hAnsi="Calibri Light" w:cs="Tahoma"/>
+            <w:b/>
+            <w:bCs/>
+            <w:color w:val="000000"/>
+            <w:sz w:val="20"/>
+            <w:szCs w:val="20"/>
+          </w:rPr>
+          <w:t>E</w:t>
+        </w:r>
+      </w:ins>
+      <w:del w:id="2" w:author="Parks, Robbie M" w:date="2017-06-23T17:53:00Z">
+        <w:r>
+          <w:rPr>
+            <w:rFonts w:ascii="Calibri Light" w:eastAsia="Times New Roman" w:hAnsi="Calibri Light" w:cs="Tahoma"/>
+            <w:b/>
+            <w:bCs/>
+            <w:color w:val="000000"/>
+            <w:sz w:val="20"/>
+            <w:szCs w:val="20"/>
+          </w:rPr>
+          <w:delText>e</w:delText>
+        </w:r>
+      </w:del>
+      <w:r>
+        <w:rPr>
+          <w:rFonts w:ascii="Calibri Light" w:eastAsia="Times New Roman" w:hAnsi="Calibri Light" w:cs="Tahoma"/>
+          <w:b/>
+          <w:bCs/>
+          <w:color w:val="000000"/>
+          <w:sz w:val="20"/>
+          <w:szCs w:val="20"/>
+        </w:rPr>
+        <w:t xml:space="preserve">xtreme ambient heat hazard </w:t>
       </w:r>
       <w:r>
         <w:rPr>
@@ -1716,6 +1784,7 @@
           <w:szCs w:val="20"/>
         </w:rPr>
       </w:pPr>
+      <w:commentRangeStart w:id="3"/>
       <w:r>
         <w:rPr>
           <w:rFonts w:ascii="Calibri Light" w:eastAsia="Times New Roman" w:hAnsi="Calibri Light" w:cs="Tahoma"/>
@@ -1747,7 +1816,44 @@
           <w:sz w:val="20"/>
           <w:szCs w:val="20"/>
         </w:rPr>
-        <w:t>: State of global</w:t>
+        <w:t xml:space="preserve">: </w:t>
+      </w:r>
+      <w:ins w:id="4" w:author="Parks, Robbie M" w:date="2017-06-23T17:53:00Z">
+        <w:r>
+          <w:rPr>
+            <w:rFonts w:ascii="Calibri Light" w:eastAsia="Times New Roman" w:hAnsi="Calibri Light" w:cs="Tahoma"/>
+            <w:b/>
+            <w:bCs/>
+            <w:color w:val="000000"/>
+            <w:sz w:val="20"/>
+            <w:szCs w:val="20"/>
+          </w:rPr>
+          <w:t>G</w:t>
+        </w:r>
+      </w:ins>
+      <w:del w:id="5" w:author="Parks, Robbie M" w:date="2017-06-23T17:53:00Z">
+        <w:r>
+          <w:rPr>
+            <w:rFonts w:ascii="Calibri Light" w:eastAsia="Times New Roman" w:hAnsi="Calibri Light" w:cs="Tahoma"/>
+            <w:b/>
+            <w:bCs/>
+            <w:color w:val="000000"/>
+            <w:sz w:val="20"/>
+            <w:szCs w:val="20"/>
+          </w:rPr>
+          <w:delText>State of g</w:delText>
+        </w:r>
+      </w:del>
+      <w:r>
+        <w:rPr>
+          <w:rFonts w:ascii="Calibri Light" w:eastAsia="Times New Roman" w:hAnsi="Calibri Light" w:cs="Tahoma"/>
+          <w:b/>
+          <w:bCs/>
+          <w:color w:val="000000"/>
+          <w:sz w:val="20"/>
+          <w:szCs w:val="20"/>
+        </w:rPr>
+        <w:t>lobal</w:t>
       </w:r>
       <w:r>
         <w:rPr>
@@ -1769,25 +1875,113 @@
           <w:sz w:val="20"/>
           <w:szCs w:val="20"/>
         </w:rPr>
-        <w:t>and national temperature observation and monitoring systems</w:t>
-      </w:r>
-      <w:r>
-        <w:rPr>
-          <w:rFonts w:ascii="Calibri Light" w:eastAsia="Times New Roman" w:hAnsi="Calibri Light" w:cs="Tahoma"/>
-          <w:color w:val="000000"/>
-          <w:sz w:val="20"/>
-          <w:szCs w:val="20"/>
-        </w:rPr>
-        <w:t xml:space="preserve"> of (climatological records, RCC capabilities e</w:t>
-      </w:r>
-      <w:r>
-        <w:rPr>
-          <w:rFonts w:ascii="Calibri Light" w:eastAsia="Times New Roman" w:hAnsi="Calibri Light" w:cs="Tahoma"/>
-          <w:color w:val="000000"/>
-          <w:sz w:val="20"/>
-          <w:szCs w:val="20"/>
-        </w:rPr>
-        <w:t>g:</w:t>
+        <w:t xml:space="preserve">and national </w:t>
+      </w:r>
+      <w:del w:id="6" w:author="Parks, Robbie M" w:date="2017-06-23T16:44:00Z">
+        <w:r>
+          <w:rPr>
+            <w:rFonts w:ascii="Calibri Light" w:eastAsia="Times New Roman" w:hAnsi="Calibri Light" w:cs="Tahoma"/>
+            <w:b/>
+            <w:bCs/>
+            <w:color w:val="000000"/>
+            <w:sz w:val="20"/>
+            <w:szCs w:val="20"/>
+          </w:rPr>
+          <w:delText xml:space="preserve">temperature </w:delText>
+        </w:r>
+      </w:del>
+      <w:r>
+        <w:rPr>
+          <w:rFonts w:ascii="Calibri Light" w:eastAsia="Times New Roman" w:hAnsi="Calibri Light" w:cs="Tahoma"/>
+          <w:b/>
+          <w:bCs/>
+          <w:color w:val="000000"/>
+          <w:sz w:val="20"/>
+          <w:szCs w:val="20"/>
+        </w:rPr>
+        <w:t>observation</w:t>
+      </w:r>
+      <w:ins w:id="7" w:author="Parks, Robbie M" w:date="2017-06-23T16:44:00Z">
+        <w:r>
+          <w:rPr>
+            <w:rFonts w:ascii="Calibri Light" w:eastAsia="Times New Roman" w:hAnsi="Calibri Light" w:cs="Tahoma"/>
+            <w:b/>
+            <w:bCs/>
+            <w:color w:val="000000"/>
+            <w:sz w:val="20"/>
+            <w:szCs w:val="20"/>
+          </w:rPr>
+          <w:t xml:space="preserve"> systems</w:t>
+        </w:r>
+      </w:ins>
+      <w:r>
+        <w:rPr>
+          <w:rFonts w:ascii="Calibri Light" w:eastAsia="Times New Roman" w:hAnsi="Calibri Light" w:cs="Tahoma"/>
+          <w:b/>
+          <w:bCs/>
+          <w:color w:val="000000"/>
+          <w:sz w:val="20"/>
+          <w:szCs w:val="20"/>
+        </w:rPr>
+        <w:t xml:space="preserve"> and monitoring systems</w:t>
+      </w:r>
+      <w:r>
+        <w:rPr>
+          <w:rFonts w:ascii="Calibri Light" w:eastAsia="Times New Roman" w:hAnsi="Calibri Light" w:cs="Tahoma"/>
+          <w:color w:val="000000"/>
+          <w:sz w:val="20"/>
+          <w:szCs w:val="20"/>
+        </w:rPr>
+        <w:t xml:space="preserve"> of (</w:t>
+      </w:r>
+      <w:ins w:id="8" w:author="Parks, Robbie M" w:date="2017-06-23T16:47:00Z">
+        <w:r>
+          <w:rPr>
+            <w:rFonts w:ascii="Calibri Light" w:eastAsia="Times New Roman" w:hAnsi="Calibri Light" w:cs="Tahoma"/>
+            <w:color w:val="000000"/>
+            <w:sz w:val="20"/>
+            <w:szCs w:val="20"/>
+          </w:rPr>
+          <w:t xml:space="preserve">mortality records capacity, </w:t>
+        </w:r>
+      </w:ins>
+      <w:r>
+        <w:rPr>
+          <w:rFonts w:ascii="Calibri Light" w:eastAsia="Times New Roman" w:hAnsi="Calibri Light" w:cs="Tahoma"/>
+          <w:color w:val="000000"/>
+          <w:sz w:val="20"/>
+          <w:szCs w:val="20"/>
+        </w:rPr>
+        <w:t xml:space="preserve">climatological records, RCC capabilities </w:t>
+      </w:r>
+      <w:proofErr w:type="spellStart"/>
+      <w:r>
+        <w:rPr>
+          <w:rFonts w:ascii="Calibri Light" w:eastAsia="Times New Roman" w:hAnsi="Calibri Light" w:cs="Tahoma"/>
+          <w:color w:val="000000"/>
+          <w:sz w:val="20"/>
+          <w:szCs w:val="20"/>
+        </w:rPr>
+        <w:t>e</w:t>
+      </w:r>
+      <w:r>
+        <w:rPr>
+          <w:rFonts w:ascii="Calibri Light" w:eastAsia="Times New Roman" w:hAnsi="Calibri Light" w:cs="Tahoma"/>
+          <w:color w:val="000000"/>
+          <w:sz w:val="20"/>
+          <w:szCs w:val="20"/>
+        </w:rPr>
+        <w:t>g</w:t>
+      </w:r>
+      <w:proofErr w:type="spellEnd"/>
+      <w:r>
+        <w:rPr>
+          <w:rFonts w:ascii="Calibri Light" w:eastAsia="Times New Roman" w:hAnsi="Calibri Light" w:cs="Tahoma"/>
+          <w:color w:val="000000"/>
+          <w:sz w:val="20"/>
+          <w:szCs w:val="20"/>
+        </w:rPr>
+        <w:t>:</w:t>
       </w:r>
       <w:r>
         <w:rPr>
@@ -1798,6 +1992,13 @@
         </w:rPr>
         <w:t xml:space="preserve"> IMD Regional Forecast) </w:t>
       </w:r>
+      <w:commentRangeEnd w:id="3"/>
+      <w:r>
+        <w:rPr>
+          <w:rStyle w:val="CommentReference"/>
+        </w:rPr>
+        <w:commentReference w:id="3"/>
+      </w:r>
     </w:p>
     <w:p>
       <w:pPr>
@@ -1853,8 +2054,23 @@
           <w:sz w:val="20"/>
           <w:szCs w:val="20"/>
         </w:rPr>
-        <w:t xml:space="preserve">: State of </w:t>
-      </w:r>
+        <w:t xml:space="preserve">: </w:t>
+      </w:r>
+      <w:bookmarkStart w:id="9" w:name="_GoBack"/>
+      <w:bookmarkEnd w:id="9"/>
+      <w:del w:id="10" w:author="Parks, Robbie M" w:date="2017-06-23T17:53:00Z">
+        <w:r>
+          <w:rPr>
+            <w:rFonts w:ascii="Calibri Light" w:eastAsia="Times New Roman" w:hAnsi="Calibri Light" w:cs="Tahoma"/>
+            <w:b/>
+            <w:bCs/>
+            <w:color w:val="000000"/>
+            <w:sz w:val="20"/>
+            <w:szCs w:val="20"/>
+          </w:rPr>
+          <w:delText xml:space="preserve">State of </w:delText>
+        </w:r>
+      </w:del>
       <w:r>
         <w:rPr>
           <w:rFonts w:ascii="Calibri Light" w:eastAsia="Times New Roman" w:hAnsi="Calibri Light" w:cs="Tahoma"/>
@@ -2645,7 +2861,27 @@
           <w:sz w:val="20"/>
           <w:szCs w:val="20"/>
         </w:rPr>
-        <w:t xml:space="preserve">: This section will outline identified diverse population groups whom are vulnerable to exposure to ambient heat conditions, and represent target populations for protection. It should describe geographic, social, temporal and physiological sensitivities.  It should highlight target decision makers who have the ability to take protective actions for these high-risk groups (table). E.g. Workers: Business Owners; Psychotropic pharmaceutical patients: Pharmacists/Physicians; Elderly: Families/Social Services. </w:t>
+        <w:t xml:space="preserve">: This section will outline identified diverse population groups whom are vulnerable to exposure to ambient heat conditions, and represent target populations for protection. It should describe geographic, social, temporal and physiological sensitivities.  It should highlight target decision makers who </w:t>
+      </w:r>
+      <w:proofErr w:type="gramStart"/>
+      <w:r>
+        <w:rPr>
+          <w:rFonts w:ascii="Calibri Light" w:eastAsia="Times New Roman" w:hAnsi="Calibri Light" w:cs="Tahoma"/>
+          <w:color w:val="000000"/>
+          <w:sz w:val="20"/>
+          <w:szCs w:val="20"/>
+        </w:rPr>
+        <w:t>have the ability to</w:t>
+      </w:r>
+      <w:proofErr w:type="gramEnd"/>
+      <w:r>
+        <w:rPr>
+          <w:rFonts w:ascii="Calibri Light" w:eastAsia="Times New Roman" w:hAnsi="Calibri Light" w:cs="Tahoma"/>
+          <w:color w:val="000000"/>
+          <w:sz w:val="20"/>
+          <w:szCs w:val="20"/>
+        </w:rPr>
+        <w:t xml:space="preserve"> take protective actions for these high-risk groups (table). E.g. Workers: Business Owners; Psychotropic pharmaceutical patients: Pharmacists/Physicians; Elderly: Families/Social Services. </w:t>
       </w:r>
     </w:p>
     <w:p>
@@ -3238,8 +3474,39 @@
           <w:sz w:val="20"/>
           <w:szCs w:val="20"/>
         </w:rPr>
-        <w:t>and feedback mechanisms (ie complaint line, town halls, etc.) .</w:t>
-      </w:r>
+        <w:t>and feedback mechanisms (</w:t>
+      </w:r>
+      <w:proofErr w:type="spellStart"/>
+      <w:r>
+        <w:rPr>
+          <w:rFonts w:ascii="Calibri Light" w:eastAsia="Times New Roman" w:hAnsi="Calibri Light" w:cs="Tahoma"/>
+          <w:color w:val="000000"/>
+          <w:sz w:val="20"/>
+          <w:szCs w:val="20"/>
+        </w:rPr>
+        <w:t>ie</w:t>
+      </w:r>
+      <w:proofErr w:type="spellEnd"/>
+      <w:r>
+        <w:rPr>
+          <w:rFonts w:ascii="Calibri Light" w:eastAsia="Times New Roman" w:hAnsi="Calibri Light" w:cs="Tahoma"/>
+          <w:color w:val="000000"/>
+          <w:sz w:val="20"/>
+          <w:szCs w:val="20"/>
+        </w:rPr>
+        <w:t xml:space="preserve"> complaint line, town halls, etc.</w:t>
+      </w:r>
+      <w:proofErr w:type="gramStart"/>
+      <w:r>
+        <w:rPr>
+          <w:rFonts w:ascii="Calibri Light" w:eastAsia="Times New Roman" w:hAnsi="Calibri Light" w:cs="Tahoma"/>
+          <w:color w:val="000000"/>
+          <w:sz w:val="20"/>
+          <w:szCs w:val="20"/>
+        </w:rPr>
+        <w:t>) .</w:t>
+      </w:r>
+      <w:proofErr w:type="gramEnd"/>
     </w:p>
     <w:p/>
     <w:p>
@@ -3280,7 +3547,7 @@
                     </pic:cNvPicPr>
                   </pic:nvPicPr>
                   <pic:blipFill>
-                    <a:blip r:embed="rId7" cstate="print">
+                    <a:blip r:embed="rId9" cstate="print">
                       <a:extLst>
                         <a:ext uri="{28A0092B-C50C-407E-A947-70E740481C1C}">
                           <a14:useLocalDpi xmlns:a14="http://schemas.microsoft.com/office/drawing/2010/main" val="0"/>
@@ -3328,6 +3595,33 @@
 </w:document>
 </file>
 
+<file path=word/comments.xml><?xml version="1.0" encoding="utf-8"?>
+<w:comments xmlns:wpc="http://schemas.microsoft.com/office/word/2010/wordprocessingCanvas" xmlns:mo="http://schemas.microsoft.com/office/mac/office/2008/main" xmlns:mc="http://schemas.openxmlformats.org/markup-compatibility/2006" xmlns:mv="urn:schemas-microsoft-com:mac:vml" xmlns:o="urn:schemas-microsoft-com:office:office" xmlns:r="http://schemas.openxmlformats.org/officeDocument/2006/relationships" xmlns:m="http://schemas.openxmlformats.org/officeDocument/2006/math" xmlns:v="urn:schemas-microsoft-com:vml" xmlns:wp14="http://schemas.microsoft.com/office/word/2010/wordprocessingDrawing" xmlns:wp="http://schemas.openxmlformats.org/drawingml/2006/wordprocessingDrawing" xmlns:w10="urn:schemas-microsoft-com:office:word" xmlns:w="http://schemas.openxmlformats.org/wordprocessingml/2006/main" xmlns:w14="http://schemas.microsoft.com/office/word/2010/wordml" xmlns:w15="http://schemas.microsoft.com/office/word/2012/wordml" xmlns:wpg="http://schemas.microsoft.com/office/word/2010/wordprocessingGroup" xmlns:wpi="http://schemas.microsoft.com/office/word/2010/wordprocessingInk" xmlns:wne="http://schemas.microsoft.com/office/word/2006/wordml" xmlns:wps="http://schemas.microsoft.com/office/word/2010/wordprocessingShape" mc:Ignorable="w14 w15 wp14">
+  <w:comment w:id="3" w:author="Parks, Robbie M" w:date="2017-06-23T16:42:00Z" w:initials="PRM">
+    <w:p>
+      <w:pPr>
+        <w:pStyle w:val="CommentText"/>
+      </w:pPr>
+      <w:r>
+        <w:rPr>
+          <w:rStyle w:val="CommentReference"/>
+        </w:rPr>
+        <w:annotationRef/>
+      </w:r>
+      <w:r>
+        <w:t>Focus on capacity for health care need? State of health surveillance system?</w:t>
+      </w:r>
+    </w:p>
+  </w:comment>
+</w:comments>
+</file>
+
+<file path=word/commentsExtended.xml><?xml version="1.0" encoding="utf-8"?>
+<w15:commentsEx xmlns:wpc="http://schemas.microsoft.com/office/word/2010/wordprocessingCanvas" xmlns:mo="http://schemas.microsoft.com/office/mac/office/2008/main" xmlns:mc="http://schemas.openxmlformats.org/markup-compatibility/2006" xmlns:mv="urn:schemas-microsoft-com:mac:vml" xmlns:o="urn:schemas-microsoft-com:office:office" xmlns:r="http://schemas.openxmlformats.org/officeDocument/2006/relationships" xmlns:m="http://schemas.openxmlformats.org/officeDocument/2006/math" xmlns:v="urn:schemas-microsoft-com:vml" xmlns:wp14="http://schemas.microsoft.com/office/word/2010/wordprocessingDrawing" xmlns:wp="http://schemas.openxmlformats.org/drawingml/2006/wordprocessingDrawing" xmlns:w10="urn:schemas-microsoft-com:office:word" xmlns:w="http://schemas.openxmlformats.org/wordprocessingml/2006/main" xmlns:w14="http://schemas.microsoft.com/office/word/2010/wordml" xmlns:w15="http://schemas.microsoft.com/office/word/2012/wordml" xmlns:wpg="http://schemas.microsoft.com/office/word/2010/wordprocessingGroup" xmlns:wpi="http://schemas.microsoft.com/office/word/2010/wordprocessingInk" xmlns:wne="http://schemas.microsoft.com/office/word/2006/wordml" xmlns:wps="http://schemas.microsoft.com/office/word/2010/wordprocessingShape" mc:Ignorable="w14 w15 wp14">
+  <w15:commentEx w15:paraId="78FEBD8E" w15:done="0"/>
+</w15:commentsEx>
+</file>
+
 <file path=word/numbering.xml><?xml version="1.0" encoding="utf-8"?>
 <w:numbering xmlns:wpc="http://schemas.microsoft.com/office/word/2010/wordprocessingCanvas" xmlns:mo="http://schemas.microsoft.com/office/mac/office/2008/main" xmlns:mc="http://schemas.openxmlformats.org/markup-compatibility/2006" xmlns:mv="urn:schemas-microsoft-com:mac:vml" xmlns:o="urn:schemas-microsoft-com:office:office" xmlns:r="http://schemas.openxmlformats.org/officeDocument/2006/relationships" xmlns:m="http://schemas.openxmlformats.org/officeDocument/2006/math" xmlns:v="urn:schemas-microsoft-com:vml" xmlns:wp14="http://schemas.microsoft.com/office/word/2010/wordprocessingDrawing" xmlns:wp="http://schemas.openxmlformats.org/drawingml/2006/wordprocessingDrawing" xmlns:w10="urn:schemas-microsoft-com:office:word" xmlns:w="http://schemas.openxmlformats.org/wordprocessingml/2006/main" xmlns:w14="http://schemas.microsoft.com/office/word/2010/wordml" xmlns:w15="http://schemas.microsoft.com/office/word/2012/wordml" xmlns:wpg="http://schemas.microsoft.com/office/word/2010/wordprocessingGroup" xmlns:wpi="http://schemas.microsoft.com/office/word/2010/wordprocessingInk" xmlns:wne="http://schemas.microsoft.com/office/word/2006/wordml" xmlns:wps="http://schemas.microsoft.com/office/word/2010/wordprocessingShape" mc:Ignorable="w14 w15 wp14">
   <w:abstractNum w:abstractNumId="0">
@@ -3698,6 +3992,14 @@
     <w:abstractNumId w:val="0"/>
   </w:num>
 </w:numbering>
+</file>
+
+<file path=word/people.xml><?xml version="1.0" encoding="utf-8"?>
+<w15:people xmlns:wpc="http://schemas.microsoft.com/office/word/2010/wordprocessingCanvas" xmlns:mo="http://schemas.microsoft.com/office/mac/office/2008/main" xmlns:mc="http://schemas.openxmlformats.org/markup-compatibility/2006" xmlns:mv="urn:schemas-microsoft-com:mac:vml" xmlns:o="urn:schemas-microsoft-com:office:office" xmlns:r="http://schemas.openxmlformats.org/officeDocument/2006/relationships" xmlns:m="http://schemas.openxmlformats.org/officeDocument/2006/math" xmlns:v="urn:schemas-microsoft-com:vml" xmlns:wp14="http://schemas.microsoft.com/office/word/2010/wordprocessingDrawing" xmlns:wp="http://schemas.openxmlformats.org/drawingml/2006/wordprocessingDrawing" xmlns:w10="urn:schemas-microsoft-com:office:word" xmlns:w="http://schemas.openxmlformats.org/wordprocessingml/2006/main" xmlns:w14="http://schemas.microsoft.com/office/word/2010/wordml" xmlns:w15="http://schemas.microsoft.com/office/word/2012/wordml" xmlns:wpg="http://schemas.microsoft.com/office/word/2010/wordprocessingGroup" xmlns:wpi="http://schemas.microsoft.com/office/word/2010/wordprocessingInk" xmlns:wne="http://schemas.microsoft.com/office/word/2006/wordml" xmlns:wps="http://schemas.microsoft.com/office/word/2010/wordprocessingShape" mc:Ignorable="w14 w15 wp14">
+  <w15:person w15:author="Parks, Robbie M">
+    <w15:presenceInfo w15:providerId="None" w15:userId="Parks, Robbie M"/>
+  </w15:person>
+</w15:people>
 </file>
 
 <file path=word/styles.xml><?xml version="1.0" encoding="utf-8"?>
@@ -4212,6 +4514,78 @@
       <w:lang w:eastAsia="zh-TW"/>
     </w:rPr>
   </w:style>
+  <w:style w:type="character" w:styleId="CommentReference">
+    <w:name w:val="annotation reference"/>
+    <w:basedOn w:val="DefaultParagraphFont"/>
+    <w:uiPriority w:val="99"/>
+    <w:semiHidden/>
+    <w:unhideWhenUsed/>
+    <w:rsid w:val="009C4729"/>
+    <w:rPr>
+      <w:sz w:val="18"/>
+      <w:szCs w:val="18"/>
+    </w:rPr>
+  </w:style>
+  <w:style w:type="paragraph" w:styleId="CommentText">
+    <w:name w:val="annotation text"/>
+    <w:basedOn w:val="Normal"/>
+    <w:link w:val="CommentTextChar"/>
+    <w:uiPriority w:val="99"/>
+    <w:semiHidden/>
+    <w:unhideWhenUsed/>
+    <w:rsid w:val="009C4729"/>
+    <w:pPr>
+      <w:spacing w:line="240" w:lineRule="auto"/>
+    </w:pPr>
+    <w:rPr>
+      <w:sz w:val="24"/>
+      <w:szCs w:val="24"/>
+    </w:rPr>
+  </w:style>
+  <w:style w:type="character" w:customStyle="1" w:styleId="CommentTextChar">
+    <w:name w:val="Comment Text Char"/>
+    <w:basedOn w:val="DefaultParagraphFont"/>
+    <w:link w:val="CommentText"/>
+    <w:uiPriority w:val="99"/>
+    <w:semiHidden/>
+    <w:rsid w:val="009C4729"/>
+    <w:rPr>
+      <w:rFonts w:eastAsiaTheme="minorEastAsia"/>
+      <w:lang w:eastAsia="zh-TW"/>
+    </w:rPr>
+  </w:style>
+  <w:style w:type="paragraph" w:styleId="CommentSubject">
+    <w:name w:val="annotation subject"/>
+    <w:basedOn w:val="CommentText"/>
+    <w:next w:val="CommentText"/>
+    <w:link w:val="CommentSubjectChar"/>
+    <w:uiPriority w:val="99"/>
+    <w:semiHidden/>
+    <w:unhideWhenUsed/>
+    <w:rsid w:val="009C4729"/>
+    <w:rPr>
+      <w:b/>
+      <w:bCs/>
+      <w:sz w:val="20"/>
+      <w:szCs w:val="20"/>
+    </w:rPr>
+  </w:style>
+  <w:style w:type="character" w:customStyle="1" w:styleId="CommentSubjectChar">
+    <w:name w:val="Comment Subject Char"/>
+    <w:basedOn w:val="CommentTextChar"/>
+    <w:link w:val="CommentSubject"/>
+    <w:uiPriority w:val="99"/>
+    <w:semiHidden/>
+    <w:rsid w:val="009C4729"/>
+    <w:rPr>
+      <w:rFonts w:eastAsiaTheme="minorEastAsia"/>
+      <w:b/>
+      <w:bCs/>
+      <w:sz w:val="20"/>
+      <w:szCs w:val="20"/>
+      <w:lang w:eastAsia="zh-TW"/>
+    </w:rPr>
+  </w:style>
 </w:styles>
 </file>
 
